--- a/法令ファイル/船員となろうとする者に関する国際協定の締結等に伴う漁業離職者に関する臨時措置法施行規則/船員となろうとする者に関する国際協定の締結等に伴う漁業離職者に関する臨時措置法施行規則（昭和五十二年運輸省令第三十九号）.docx
+++ b/法令ファイル/船員となろうとする者に関する国際協定の締結等に伴う漁業離職者に関する臨時措置法施行規則/船員となろうとする者に関する国際協定の締結等に伴う漁業離職者に関する臨時措置法施行規則（昭和五十二年運輸省令第三十九号）.docx
@@ -53,35 +53,23 @@
     </w:p>
     <w:p>
       <w:pPr>
-        <w:pStyle w:val="Heading6"/>
+        <w:pStyle w:val="ListBullet"/>
         <w:ind w:left="880"/>
       </w:pPr>
       <w:r>
         <w:t>一</w:t>
-      </w:r>
-    </w:p>
-    <w:p>
-      <w:pPr>
+        <w:br/>
+        <w:t>法第六条の二第一項の規定により読み替えて適用される法第四条第一項第一号から第三号までに該当する者であつて、離職日以後新たに安定した職業に就いた日の翌日から起算して一年以内にその者の責に帰すべき事由又はその者の都合によらないで更に離職し、かつ、その離職した日が離職日の翌日から起算して三年を経過する日までの間にあるもの</w:t>
+      </w:r>
+    </w:p>
+    <w:p>
+      <w:pPr>
+        <w:pStyle w:val="ListBullet"/>
         <w:ind w:left="880"/>
       </w:pPr>
       <w:r>
-        <w:t>法第六条の二第一項の規定により読み替えて適用される法第四条第一項第一号から第三号までに該当する者であつて、離職日以後新たに安定した職業に就いた日の翌日から起算して一年以内にその者の責に帰すべき事由又はその者の都合によらないで更に離職し、かつ、その離職した日が離職日の翌日から起算して三年を経過する日までの間にあるもの</w:t>
-      </w:r>
-    </w:p>
-    <w:p>
-      <w:pPr>
-        <w:pStyle w:val="Heading6"/>
-        <w:ind w:left="880"/>
-      </w:pPr>
-      <w:r>
         <w:t>二</w:t>
-      </w:r>
-    </w:p>
-    <w:p>
-      <w:pPr>
-        <w:ind w:left="880"/>
-      </w:pPr>
-      <w:r>
+        <w:br/>
         <w:t>法第六条の二第一項の規定により読み替えて適用される法第四条第一項の規定により手帳の発給を受けた後において、法第六条の二第一項の規定により読み替えて適用される法第四条第四項第二号に該当すると地方運輸局長が認めたことによりその手帳が効力を失つた者であつて、新たに安定した職業に就いた日の翌日から起算して一年以内にその者の責に帰すべき事由又はその者の都合によらないで更に離職し、かつ、その離職した日が離職日の翌日から起算して三年を経過する日までの間にあるもの</w:t>
       </w:r>
     </w:p>
@@ -109,6 +97,8 @@
     <w:p>
       <w:r>
         <w:t>手帳の発給の申請は、法第二条第二項に規定する減船に伴う離職であることを証明する書類を添えて、離職日の翌日（第三条の規定による申請にあつては、同条各号のその離職した日の翌日）から起算して三月以内に行わなければならない。</w:t>
+        <w:br/>
+        <w:t>ただし、天災その他申請をしなかつたことについてやむを得ない理由があるときは、この限りでない。</w:t>
       </w:r>
     </w:p>
     <w:p>
@@ -199,86 +189,56 @@
     </w:p>
     <w:p>
       <w:pPr>
-        <w:pStyle w:val="Heading6"/>
+        <w:pStyle w:val="ListBullet"/>
         <w:ind w:left="880"/>
       </w:pPr>
       <w:r>
         <w:t>一</w:t>
-      </w:r>
-    </w:p>
-    <w:p>
-      <w:pPr>
+        <w:br/>
+        <w:t>手帳所持者の氏名</w:t>
+      </w:r>
+    </w:p>
+    <w:p>
+      <w:pPr>
+        <w:pStyle w:val="ListBullet"/>
         <w:ind w:left="880"/>
       </w:pPr>
       <w:r>
-        <w:t>手帳所持者の氏名</w:t>
-      </w:r>
-    </w:p>
-    <w:p>
-      <w:pPr>
-        <w:pStyle w:val="Heading6"/>
+        <w:t>二</w:t>
+        <w:br/>
+        <w:t>就職指導を受けるため前回地方運輸局に出頭した日（以下「前回の出頭日」という。）以後において就職又は就労したときは、当該就職又は就労した期間</w:t>
+      </w:r>
+    </w:p>
+    <w:p>
+      <w:pPr>
+        <w:pStyle w:val="ListBullet"/>
         <w:ind w:left="880"/>
       </w:pPr>
       <w:r>
-        <w:t>二</w:t>
-      </w:r>
-    </w:p>
-    <w:p>
-      <w:pPr>
+        <w:t>三</w:t>
+        <w:br/>
+        <w:t>前号の就職又は就労による収入があつたときは、その期間及びその金額</w:t>
+      </w:r>
+    </w:p>
+    <w:p>
+      <w:pPr>
+        <w:pStyle w:val="ListBullet"/>
         <w:ind w:left="880"/>
       </w:pPr>
       <w:r>
-        <w:t>就職指導を受けるため前回地方運輸局に出頭した日（以下「前回の出頭日」という。）以後において就職又は就労したときは、当該就職又は就労した期間</w:t>
-      </w:r>
-    </w:p>
-    <w:p>
-      <w:pPr>
-        <w:pStyle w:val="Heading6"/>
+        <w:t>四</w:t>
+        <w:br/>
+        <w:t>前回の出頭日以後における求職活動の状況</w:t>
+      </w:r>
+    </w:p>
+    <w:p>
+      <w:pPr>
+        <w:pStyle w:val="ListBullet"/>
         <w:ind w:left="880"/>
       </w:pPr>
       <w:r>
-        <w:t>三</w:t>
-      </w:r>
-    </w:p>
-    <w:p>
-      <w:pPr>
-        <w:ind w:left="880"/>
-      </w:pPr>
-      <w:r>
-        <w:t>前号の就職又は就労による収入があつたときは、その期間及びその金額</w:t>
-      </w:r>
-    </w:p>
-    <w:p>
-      <w:pPr>
-        <w:pStyle w:val="Heading6"/>
-        <w:ind w:left="880"/>
-      </w:pPr>
-      <w:r>
-        <w:t>四</w:t>
-      </w:r>
-    </w:p>
-    <w:p>
-      <w:pPr>
-        <w:ind w:left="880"/>
-      </w:pPr>
-      <w:r>
-        <w:t>前回の出頭日以後における求職活動の状況</w:t>
-      </w:r>
-    </w:p>
-    <w:p>
-      <w:pPr>
-        <w:pStyle w:val="Heading6"/>
-        <w:ind w:left="880"/>
-      </w:pPr>
-      <w:r>
         <w:t>五</w:t>
-      </w:r>
-    </w:p>
-    <w:p>
-      <w:pPr>
-        <w:ind w:left="880"/>
-      </w:pPr>
-      <w:r>
+        <w:br/>
         <w:t>地方運輸局長の紹介する職業に就く意思及び能力の有無並びにその職業に就くことができないときは、その理由</w:t>
       </w:r>
     </w:p>
@@ -314,69 +274,45 @@
     </w:p>
     <w:p>
       <w:pPr>
-        <w:pStyle w:val="Heading6"/>
+        <w:pStyle w:val="ListBullet"/>
         <w:ind w:left="880"/>
       </w:pPr>
       <w:r>
         <w:t>一</w:t>
-      </w:r>
-    </w:p>
-    <w:p>
-      <w:pPr>
+        <w:br/>
+        <w:t>同居の親族（届出をしていないが、事実上その者と婚姻関係と同様の事情にある者を含む。以下同じ。）の疾病又は負傷であつて当該手帳所持者の看護を必要とするもの</w:t>
+      </w:r>
+    </w:p>
+    <w:p>
+      <w:pPr>
+        <w:pStyle w:val="ListBullet"/>
         <w:ind w:left="880"/>
       </w:pPr>
       <w:r>
-        <w:t>同居の親族（届出をしていないが、事実上その者と婚姻関係と同様の事情にある者を含む。以下同じ。）の疾病又は負傷であつて当該手帳所持者の看護を必要とするもの</w:t>
-      </w:r>
-    </w:p>
-    <w:p>
-      <w:pPr>
-        <w:pStyle w:val="Heading6"/>
+        <w:t>二</w:t>
+        <w:br/>
+        <w:t>同居の親族の婚姻又は死亡</w:t>
+      </w:r>
+    </w:p>
+    <w:p>
+      <w:pPr>
+        <w:pStyle w:val="ListBullet"/>
         <w:ind w:left="880"/>
       </w:pPr>
       <w:r>
-        <w:t>二</w:t>
-      </w:r>
-    </w:p>
-    <w:p>
-      <w:pPr>
+        <w:t>三</w:t>
+        <w:br/>
+        <w:t>選挙権その他公民としての権利の行使</w:t>
+      </w:r>
+    </w:p>
+    <w:p>
+      <w:pPr>
+        <w:pStyle w:val="ListBullet"/>
         <w:ind w:left="880"/>
       </w:pPr>
       <w:r>
-        <w:t>同居の親族の婚姻又は死亡</w:t>
-      </w:r>
-    </w:p>
-    <w:p>
-      <w:pPr>
-        <w:pStyle w:val="Heading6"/>
-        <w:ind w:left="880"/>
-      </w:pPr>
-      <w:r>
-        <w:t>三</w:t>
-      </w:r>
-    </w:p>
-    <w:p>
-      <w:pPr>
-        <w:ind w:left="880"/>
-      </w:pPr>
-      <w:r>
-        <w:t>選挙権その他公民としての権利の行使</w:t>
-      </w:r>
-    </w:p>
-    <w:p>
-      <w:pPr>
-        <w:pStyle w:val="Heading6"/>
-        <w:ind w:left="880"/>
-      </w:pPr>
-      <w:r>
         <w:t>四</w:t>
-      </w:r>
-    </w:p>
-    <w:p>
-      <w:pPr>
-        <w:ind w:left="880"/>
-      </w:pPr>
-      <w:r>
+        <w:br/>
         <w:t>法第六条の二第一項の規定により読み替えて適用される法第五条第三項第一号から第四号まで及び前三号に掲げる理由に準ずる理由であつて地方運輸局長がやむを得ないと認めるもの</w:t>
       </w:r>
     </w:p>
@@ -425,6 +361,8 @@
       </w:pPr>
       <w:r>
         <w:t>第一項に規定する者であつて、前項に規定する者以外の者に係る訓練待期手当は、基本手当及び就職活動手当とする。</w:t>
+        <w:br/>
+        <w:t>この場合において、基本手当はその者が地方運輸局長の指示した職業訓練を受けるために待期している期間の日数に応じて、就職活動手当はその者が地方運輸局長の指示により就職活動を行つた日数に応じて、それぞれ支給する。</w:t>
       </w:r>
     </w:p>
     <w:p>
@@ -446,35 +384,23 @@
     </w:p>
     <w:p>
       <w:pPr>
-        <w:pStyle w:val="Heading6"/>
+        <w:pStyle w:val="ListBullet"/>
         <w:ind w:left="880"/>
       </w:pPr>
       <w:r>
         <w:t>一</w:t>
-      </w:r>
-    </w:p>
-    <w:p>
-      <w:pPr>
+        <w:br/>
+        <w:t>偽りその他不正の行為により、法令又は条例の規定による給付であつて、法第七条第一項各号に掲げる給付金（第十八条において単に「給付金」という。）に相当するものを受け、又は受けようとしたとき。</w:t>
+      </w:r>
+    </w:p>
+    <w:p>
+      <w:pPr>
+        <w:pStyle w:val="ListBullet"/>
         <w:ind w:left="880"/>
       </w:pPr>
       <w:r>
-        <w:t>偽りその他不正の行為により、法令又は条例の規定による給付であつて、法第七条第一項各号に掲げる給付金（第十八条において単に「給付金」という。）に相当するものを受け、又は受けようとしたとき。</w:t>
-      </w:r>
-    </w:p>
-    <w:p>
-      <w:pPr>
-        <w:pStyle w:val="Heading6"/>
-        <w:ind w:left="880"/>
-      </w:pPr>
-      <w:r>
         <w:t>二</w:t>
-      </w:r>
-    </w:p>
-    <w:p>
-      <w:pPr>
-        <w:ind w:left="880"/>
-      </w:pPr>
-      <w:r>
+        <w:br/>
         <w:t>正当な理由がなく、地方運輸局の紹介する職業に就くことを拒み、又は就職活動に関する地方運輸局長の指示に従わなかつたとき。</w:t>
       </w:r>
     </w:p>
@@ -557,6 +483,8 @@
       </w:pPr>
       <w:r>
         <w:t>第一項又は第二項に規定する者であつて、前項に規定する者以外の者に係る就職促進手当は、基本手当及び就職活動手当とする。</w:t>
+        <w:br/>
+        <w:t>この場合において、基本手当は、第一項に規定する者にあつてはその者が就職指導を受ける期間の日数に応じて、第二項に規定する者にあつてはその者が地方運輸局長の指示した職業訓練を受ける期間の日数に応じて、それぞれ支給し、就職活動手当は、それらの者が地方運輸局長の指示により就職活動を行つた日数に応じて支給する。</w:t>
       </w:r>
     </w:p>
     <w:p>
@@ -851,17 +779,12 @@
       </w:r>
     </w:p>
     <w:p>
-      <w:r>
-        <w:t>この省令は、昭和五十三年一月二日から施行する。</w:t>
-      </w:r>
-    </w:p>
-    <w:p>
       <w:pPr>
         <w:pStyle w:val="Heading5"/>
         <w:ind w:left="440"/>
       </w:pPr>
       <w:r>
-        <w:t>２</w:t>
+        <w:t>１</w:t>
       </w:r>
     </w:p>
     <w:p>
@@ -869,7 +792,7 @@
         <w:ind w:left="440"/>
       </w:pPr>
       <w:r>
-        <w:t>この省令は、平成三十五年六月三十日限り、その効力を失う。</w:t>
+        <w:t>この省令は、昭和五十三年一月二日から施行する。</w:t>
       </w:r>
     </w:p>
     <w:p>
@@ -878,7 +801,7 @@
         <w:ind w:left="440"/>
       </w:pPr>
       <w:r>
-        <w:t>３</w:t>
+        <w:t>２</w:t>
       </w:r>
     </w:p>
     <w:p>
@@ -886,61 +809,9 @@
         <w:ind w:left="440"/>
       </w:pPr>
       <w:r>
-        <w:t>漁業離職者であつて、離職日がこの省令の施行の日前であるものに対する第四条、第五条第一項、第十二条第一項、第十五条及び第十六条の規定の適用については、これらの規定中「離職日の翌日」とあるのは、「この省令の施行の日」とする。</w:t>
-      </w:r>
-    </w:p>
-    <w:p>
-      <w:r>
-        <w:br w:type="page"/>
-      </w:r>
-    </w:p>
-    <w:p>
-      <w:pPr>
-        <w:pStyle w:val="Heading1"/>
-      </w:pPr>
-      <w:r>
-        <w:t>附　則（昭和五三年四月五日運輸省令第一六号）</w:t>
-      </w:r>
-    </w:p>
-    <w:p>
-      <w:r>
-        <w:t>この省令は、公布の日から施行する。</w:t>
-      </w:r>
-    </w:p>
-    <w:p>
-      <w:r>
-        <w:br w:type="page"/>
-      </w:r>
-    </w:p>
-    <w:p>
-      <w:pPr>
-        <w:pStyle w:val="Heading1"/>
-      </w:pPr>
-      <w:r>
-        <w:t>附　則（昭和五三年六月二六日運輸省令第三四号）</w:t>
-      </w:r>
-    </w:p>
-    <w:p>
-      <w:r>
-        <w:t>この省令は、公布の日から施行する。</w:t>
-      </w:r>
-    </w:p>
-    <w:p>
-      <w:r>
-        <w:br w:type="page"/>
-      </w:r>
-    </w:p>
-    <w:p>
-      <w:pPr>
-        <w:pStyle w:val="Heading1"/>
-      </w:pPr>
-      <w:r>
-        <w:t>附　則（昭和五四年一月二五日運輸省令第三号）</w:t>
-      </w:r>
-    </w:p>
-    <w:p>
-      <w:r>
-        <w:t>この省令は、公布の日から施行する。</w:t>
+        <w:t>この省令は、平成三十五年六月三十日限り、その効力を失う。</w:t>
+        <w:br/>
+        <w:t>ただし、この省令の失効の際現に手帳所持者である者については、当該手帳が失効する日（その日に雇用奨励金の支給を受けている者については、その支給が終了する日）までの間は、なおその効力を有する。</w:t>
       </w:r>
     </w:p>
     <w:p>
@@ -949,7 +820,7 @@
         <w:ind w:left="440"/>
       </w:pPr>
       <w:r>
-        <w:t>２</w:t>
+        <w:t>３</w:t>
       </w:r>
     </w:p>
     <w:p>
@@ -957,7 +828,7 @@
         <w:ind w:left="440"/>
       </w:pPr>
       <w:r>
-        <w:t>国際協定の締結等に伴う漁業離職者に関する臨時措置法施行令（昭和五十二年政令第三百二十九号）別表第二号の二、第十号の二又は第二十四号に掲げる業種に係る漁業離職者であつて、離職日がこの省令の施行の日前であるものに対する第三条、第四条、第五条第一項、第十二条第一項、第十五条及び第十六条の規定の適用については、これらの規定中「離職日の翌日」とあるのは、「この省令の施行の日」とする。</w:t>
+        <w:t>漁業離職者であつて、離職日がこの省令の施行の日前であるものに対する第四条、第五条第一項、第十二条第一項、第十五条及び第十六条の規定の適用については、これらの規定中「離職日の翌日」とあるのは、「この省令の施行の日」とする。</w:t>
       </w:r>
     </w:p>
     <w:p>
@@ -970,7 +841,7 @@
         <w:pStyle w:val="Heading1"/>
       </w:pPr>
       <w:r>
-        <w:t>附　則（昭和五四年一二月一八日運輸省令第四二号）</w:t>
+        <w:t>附則（昭和五三年四月五日運輸省令第一六号）</w:t>
       </w:r>
     </w:p>
     <w:p>
@@ -988,12 +859,25 @@
         <w:pStyle w:val="Heading1"/>
       </w:pPr>
       <w:r>
-        <w:t>附　則（昭和五五年五月三一日運輸省令第一六号）</w:t>
+        <w:t>附則（昭和五三年六月二六日運輸省令第三四号）</w:t>
       </w:r>
     </w:p>
     <w:p>
       <w:r>
         <w:t>この省令は、公布の日から施行する。</w:t>
+      </w:r>
+    </w:p>
+    <w:p>
+      <w:r>
+        <w:br w:type="page"/>
+      </w:r>
+    </w:p>
+    <w:p>
+      <w:pPr>
+        <w:pStyle w:val="Heading1"/>
+      </w:pPr>
+      <w:r>
+        <w:t>附則（昭和五四年一月二五日運輸省令第三号）</w:t>
       </w:r>
     </w:p>
     <w:p>
@@ -1002,31 +886,13 @@
         <w:ind w:left="440"/>
       </w:pPr>
       <w:r>
-        <w:t>２</w:t>
+        <w:t>１</w:t>
       </w:r>
     </w:p>
     <w:p>
       <w:pPr>
         <w:ind w:left="440"/>
       </w:pPr>
-      <w:r>
-        <w:t>国際協定の締結等に伴う漁業離職者に関する臨時措置法施行令（昭和五十二年政令第三百二十九号）別表第九号の二に掲げる業種に係る漁業離職者であつて、離職日がこの省令の施行の日前であるものに対する第三条、第四条、第五条第一項、第十二条第一項、第十五条及び第十六条の規定の適用については、これらの規定中「離職日の翌日」とあるのは、「船員となろうとする者に関する国際協定の締結等に伴う漁業離職者に関する臨時措置法施行規則の一部を改正する省令（昭和五十五年運輸省令第十六号）の施行の日」とする。</w:t>
-      </w:r>
-    </w:p>
-    <w:p>
-      <w:r>
-        <w:br w:type="page"/>
-      </w:r>
-    </w:p>
-    <w:p>
-      <w:pPr>
-        <w:pStyle w:val="Heading1"/>
-      </w:pPr>
-      <w:r>
-        <w:t>附　則（昭和五六年一月一七日運輸省令第二号）</w:t>
-      </w:r>
-    </w:p>
-    <w:p>
       <w:r>
         <w:t>この省令は、公布の日から施行する。</w:t>
       </w:r>
@@ -1045,7 +911,7 @@
         <w:ind w:left="440"/>
       </w:pPr>
       <w:r>
-        <w:t>国際協定の締結等に伴う漁業離職者に関する臨時措置法施行令（昭和五十二年政令第三百二十九号）別表第一号の二に掲げる業種に係る漁業離職者であつて、離職日がこの省令の施行の日前であるものに対する第三条、第四条、第五条第一項、第十二条第一項、第十五条及び第十六条の規定の適用については、これらの規定中「離職日の翌日」とあるのは、「船員となろうとする者に関する国際協定の締結等に伴う漁業離職者に関する臨時措置法施行規則の一部を改正する省令（昭和五十六年運輸省令第二号）の施行の日」とする。</w:t>
+        <w:t>国際協定の締結等に伴う漁業離職者に関する臨時措置法施行令（昭和五十二年政令第三百二十九号）別表第二号の二、第十号の二又は第二十四号に掲げる業種に係る漁業離職者であつて、離職日がこの省令の施行の日前であるものに対する第三条、第四条、第五条第一項、第十二条第一項、第十五条及び第十六条の規定の適用については、これらの規定中「離職日の翌日」とあるのは、「この省令の施行の日」とする。</w:t>
       </w:r>
     </w:p>
     <w:p>
@@ -1058,20 +924,12 @@
         <w:pStyle w:val="Heading1"/>
       </w:pPr>
       <w:r>
-        <w:t>附　則（昭和五六年三月三〇日運輸省令第一二号）</w:t>
-      </w:r>
-    </w:p>
-    <w:p>
-      <w:pPr>
-        <w:pStyle w:val="Heading4"/>
-      </w:pPr>
-      <w:r>
-        <w:t>第一条（施行期日）</w:t>
-      </w:r>
-    </w:p>
-    <w:p>
-      <w:r>
-        <w:t>この省令は、地方支分部局の整理のための行政管理庁設置法等の一部を改正する法律の施行の日（昭和五十六年四月一日）から施行する。</w:t>
+        <w:t>附則（昭和五四年一二月一八日運輸省令第四二号）</w:t>
+      </w:r>
+    </w:p>
+    <w:p>
+      <w:r>
+        <w:t>この省令は、公布の日から施行する。</w:t>
       </w:r>
     </w:p>
     <w:p>
@@ -1084,90 +942,7 @@
         <w:pStyle w:val="Heading1"/>
       </w:pPr>
       <w:r>
-        <w:t>附　則（昭和五六年六月五日運輸省令第三二号）</w:t>
-      </w:r>
-    </w:p>
-    <w:p>
-      <w:r>
-        <w:t>この省令は、雇用に係る給付金等の整備充実を図るための関係法律の整備に関する法律の施行の日（昭和五十六年六月八日）から施行する。</w:t>
-      </w:r>
-    </w:p>
-    <w:p>
-      <w:r>
-        <w:br w:type="page"/>
-      </w:r>
-    </w:p>
-    <w:p>
-      <w:pPr>
-        <w:pStyle w:val="Heading1"/>
-      </w:pPr>
-      <w:r>
-        <w:t>附　則（昭和五七年四月六日運輸省令第八号）</w:t>
-      </w:r>
-    </w:p>
-    <w:p>
-      <w:pPr>
-        <w:pStyle w:val="Heading4"/>
-      </w:pPr>
-      <w:r>
-        <w:t>第一条（施行期日）</w:t>
-      </w:r>
-    </w:p>
-    <w:p>
-      <w:r>
-        <w:t>この省令は、公布の日から施行する。</w:t>
-      </w:r>
-    </w:p>
-    <w:p>
-      <w:pPr>
-        <w:pStyle w:val="Heading6"/>
-        <w:ind w:left="880"/>
-      </w:pPr>
-      <w:r>
-        <w:t>一</w:t>
-      </w:r>
-    </w:p>
-    <w:p>
-      <w:pPr>
-        <w:ind w:left="880"/>
-      </w:pPr>
-      <w:r>
-        <w:t>略</w:t>
-      </w:r>
-    </w:p>
-    <w:p>
-      <w:pPr>
-        <w:pStyle w:val="Heading6"/>
-        <w:ind w:left="880"/>
-      </w:pPr>
-      <w:r>
-        <w:t>二</w:t>
-      </w:r>
-    </w:p>
-    <w:p>
-      <w:pPr>
-        <w:ind w:left="880"/>
-      </w:pPr>
-      <w:r>
-        <w:t>第一条中運輸省組織規程第三十五条の改正規定、第二条中海運局支局等組織規程の題名の改正規定、「第一章</w:t>
-      </w:r>
-    </w:p>
-    <w:p>
-      <w:r>
-        <w:br w:type="page"/>
-      </w:r>
-    </w:p>
-    <w:p>
-      <w:pPr>
-        <w:pStyle w:val="Heading1"/>
-      </w:pPr>
-      <w:r>
-        <w:t>附　則（昭和五七年一二月一七日運輸省令第三三号）</w:t>
-      </w:r>
-    </w:p>
-    <w:p>
-      <w:r>
-        <w:t>この省令は、公布の日から施行する。</w:t>
+        <w:t>附則（昭和五五年五月三一日運輸省令第一六号）</w:t>
       </w:r>
     </w:p>
     <w:p>
@@ -1176,7 +951,7 @@
         <w:ind w:left="440"/>
       </w:pPr>
       <w:r>
-        <w:t>２</w:t>
+        <w:t>１</w:t>
       </w:r>
     </w:p>
     <w:p>
@@ -1184,95 +959,7 @@
         <w:ind w:left="440"/>
       </w:pPr>
       <w:r>
-        <w:t>国際協定の締結等に伴う漁業離職者に関する臨時措置法施行令（昭和五十二年政令第三百二十九号）別表第二号の三に掲げる業種に係る漁業離職者であつて、離職日がこの省令の施行の日前であるものに対する第三条、第四条、第五条第一項、第十二条第一項、第十五条及び第十六条の規定の適用については、これらの規定中「離職日の翌日」とあるのは、「船員となろうとする者に関する国際協定の締結等に伴う漁業離職者に関する臨時措置法施行規則の一部を改正する省令（昭和五十七年運輸省令第三十三号）の施行の日」とする。</w:t>
-      </w:r>
-    </w:p>
-    <w:p>
-      <w:r>
-        <w:br w:type="page"/>
-      </w:r>
-    </w:p>
-    <w:p>
-      <w:pPr>
-        <w:pStyle w:val="Heading1"/>
-      </w:pPr>
-      <w:r>
-        <w:t>附　則（昭和五八年六月三〇日運輸省令第三〇号）</w:t>
-      </w:r>
-    </w:p>
-    <w:p>
-      <w:r>
         <w:t>この省令は、公布の日から施行する。</w:t>
-      </w:r>
-    </w:p>
-    <w:p>
-      <w:r>
-        <w:br w:type="page"/>
-      </w:r>
-    </w:p>
-    <w:p>
-      <w:pPr>
-        <w:pStyle w:val="Heading1"/>
-      </w:pPr>
-      <w:r>
-        <w:t>附　則（昭和五九年六月二二日運輸省令第一八号）</w:t>
-      </w:r>
-    </w:p>
-    <w:p>
-      <w:pPr>
-        <w:pStyle w:val="Heading4"/>
-      </w:pPr>
-      <w:r>
-        <w:t>第一条（施行期日）</w:t>
-      </w:r>
-    </w:p>
-    <w:p>
-      <w:r>
-        <w:t>この省令は、昭和五十九年七月一日から施行する。</w:t>
-      </w:r>
-    </w:p>
-    <w:p>
-      <w:pPr>
-        <w:pStyle w:val="Heading4"/>
-      </w:pPr>
-      <w:r>
-        <w:t>第二条（経過措置）</w:t>
-      </w:r>
-    </w:p>
-    <w:p>
-      <w:r>
-        <w:t>この省令の施行前に次の表の上欄に掲げる行政庁が法律若しくはこれに基づく命令の規定によりした許可、認可その他の処分又は契約その他の行為（以下「処分等」という。）は、同表の下欄に掲げるそれぞれの行政庁がした処分等とみなし、この省令の施行前に同表の上欄に掲げる行政庁に対してした申請、届出その他の行為（以下「申請等」という。）は、同表の下欄に掲げるそれぞれの行政庁に対してした申請等とみなす。</w:t>
-      </w:r>
-    </w:p>
-    <w:p>
-      <w:pPr>
-        <w:pStyle w:val="Heading4"/>
-      </w:pPr>
-      <w:r>
-        <w:t>第三条</w:t>
-      </w:r>
-    </w:p>
-    <w:p>
-      <w:r>
-        <w:t>この省令の施行前に海運局支局長が法律又はこれに基づく命令の規定によりした処分等は、相当の地方運輸局又は海運監理部の海運支局長がした処分等とみなし、この省令の施行前に海運局支局長に対してした申請等は、相当の地方運輸局又は海運監理部の海運支局長に対してした申請等とみなす。</w:t>
-      </w:r>
-    </w:p>
-    <w:p>
-      <w:r>
-        <w:br w:type="page"/>
-      </w:r>
-    </w:p>
-    <w:p>
-      <w:pPr>
-        <w:pStyle w:val="Heading1"/>
-      </w:pPr>
-      <w:r>
-        <w:t>附　則（昭和五九年七月三〇日運輸省令第二五号）</w:t>
-      </w:r>
-    </w:p>
-    <w:p>
-      <w:r>
-        <w:t>この省令は、昭和五十九年八月一日から施行する。</w:t>
       </w:r>
     </w:p>
     <w:p>
@@ -1281,7 +968,7 @@
         <w:ind w:left="440"/>
       </w:pPr>
       <w:r>
-        <w:t>３</w:t>
+        <w:t>２</w:t>
       </w:r>
     </w:p>
     <w:p>
@@ -1289,7 +976,20 @@
         <w:ind w:left="440"/>
       </w:pPr>
       <w:r>
-        <w:t>国際協定の締結等に伴う漁業離職者に関する臨時措置法第二条第二項、船員の雇用の促進に関する特別措置法第三条第一項の就職促進給付金の臨時特例に関する省令第一条第二項又は本州四国連絡橋の建設に伴う一般旅客定期航路事業等に関する特別措置法第二条第六号の離職の日がこの省令の施行の日前の日である者に係る就職促進手当の支給については、この省令による改正後の船員となろうとする者に関する国際協定の締結等に伴う漁業離職者に関する臨時措置法施行規則第十二条第一項、船員の雇用の促進に関する特別措置法第三条第一項の就職促進給付金の臨時特例に関する省令第八条第一項又は船員となろうとする者に関する本州四国連絡橋の建設に伴う一般旅客定期航路事業等離職者の再就職の促進に関する省令第十条第一項の規定にかかわらず、なお従前の例による。</w:t>
+        <w:t>国際協定の締結等に伴う漁業離職者に関する臨時措置法施行令（昭和五十二年政令第三百二十九号）別表第九号の二に掲げる業種に係る漁業離職者であつて、離職日がこの省令の施行の日前であるものに対する第三条、第四条、第五条第一項、第十二条第一項、第十五条及び第十六条の規定の適用については、これらの規定中「離職日の翌日」とあるのは、「船員となろうとする者に関する国際協定の締結等に伴う漁業離職者に関する臨時措置法施行規則の一部を改正する省令（昭和五十五年運輸省令第十六号）の施行の日」とする。</w:t>
+      </w:r>
+    </w:p>
+    <w:p>
+      <w:r>
+        <w:br w:type="page"/>
+      </w:r>
+    </w:p>
+    <w:p>
+      <w:pPr>
+        <w:pStyle w:val="Heading1"/>
+      </w:pPr>
+      <w:r>
+        <w:t>附則（昭和五六年一月一七日運輸省令第二号）</w:t>
       </w:r>
     </w:p>
     <w:p>
@@ -1298,31 +998,13 @@
         <w:ind w:left="440"/>
       </w:pPr>
       <w:r>
-        <w:t>４</w:t>
+        <w:t>１</w:t>
       </w:r>
     </w:p>
     <w:p>
       <w:pPr>
         <w:ind w:left="440"/>
       </w:pPr>
-      <w:r>
-        <w:t>この省令の施行の日前の日に係る訓練待期手当又は就職促進手当の日額の算定については、この省令による改正後の漁業再建整備特別措置法第十三条第一項の職業転換給付金の支給基準に関する省令第十条第二項、船員となろうとする者に関する国際協定の締結等に伴う漁業離職者に関する臨時措置法施行規則第十八条第二項、船員の雇用の促進に関する特別措置法第三条第一項の就職促進給付金の臨時特例に関する省令第十三条第三項及び船員となろうとする者に関する本州四国連絡橋の建設に伴う一般旅客定期航路事業等離職者の再就職の促進に関する省令第十六条第二項の規定にかかわらず、なお従前の例による。</w:t>
-      </w:r>
-    </w:p>
-    <w:p>
-      <w:r>
-        <w:br w:type="page"/>
-      </w:r>
-    </w:p>
-    <w:p>
-      <w:pPr>
-        <w:pStyle w:val="Heading1"/>
-      </w:pPr>
-      <w:r>
-        <w:t>附　則（昭和六〇年一二月三日運輸省令第三六号）</w:t>
-      </w:r>
-    </w:p>
-    <w:p>
       <w:r>
         <w:t>この省令は、公布の日から施行する。</w:t>
       </w:r>
@@ -1341,7 +1023,7 @@
         <w:ind w:left="440"/>
       </w:pPr>
       <w:r>
-        <w:t>国際協定の締結等に伴う漁業離職者に関する臨時措置法施行令（昭和五十二年政令第三百二十九号）別表第九号又は第十六号に掲げる業種に係る漁業離職者であつて、離職日がこの省令の施行の日前であるものに対する第三条、第四条、第五条第一項、第十二条第一項、第十五条及び第十六条の規定の適用については、これらの規定中「離職日の翌日」とあるのは、「船員となろうとする者に関する国際協定の締結等に伴う漁業離職者に関する臨時措置法施行規則の一部を改正する省令（昭和六十年運輸省令第三十六号）の施行の日」とする。</w:t>
+        <w:t>国際協定の締結等に伴う漁業離職者に関する臨時措置法施行令（昭和五十二年政令第三百二十九号）別表第一号の二に掲げる業種に係る漁業離職者であつて、離職日がこの省令の施行の日前であるものに対する第三条、第四条、第五条第一項、第十二条第一項、第十五条及び第十六条の規定の適用については、これらの規定中「離職日の翌日」とあるのは、「船員となろうとする者に関する国際協定の締結等に伴う漁業離職者に関する臨時措置法施行規則の一部を改正する省令（昭和五十六年運輸省令第二号）の施行の日」とする。</w:t>
       </w:r>
     </w:p>
     <w:p>
@@ -1354,12 +1036,33 @@
         <w:pStyle w:val="Heading1"/>
       </w:pPr>
       <w:r>
-        <w:t>附　則（昭和六一年七月二九日運輸省令第二八号）</w:t>
-      </w:r>
-    </w:p>
-    <w:p>
-      <w:r>
-        <w:t>この省令は、公布の日から施行する。</w:t>
+        <w:t>附則（昭和五六年三月三〇日運輸省令第一二号）</w:t>
+      </w:r>
+    </w:p>
+    <w:p>
+      <w:pPr>
+        <w:pStyle w:val="Heading4"/>
+      </w:pPr>
+      <w:r>
+        <w:t>第一条（施行期日）</w:t>
+      </w:r>
+    </w:p>
+    <w:p>
+      <w:r>
+        <w:t>この省令は、地方支分部局の整理のための行政管理庁設置法等の一部を改正する法律の施行の日（昭和五十六年四月一日）から施行する。</w:t>
+      </w:r>
+    </w:p>
+    <w:p>
+      <w:r>
+        <w:br w:type="page"/>
+      </w:r>
+    </w:p>
+    <w:p>
+      <w:pPr>
+        <w:pStyle w:val="Heading1"/>
+      </w:pPr>
+      <w:r>
+        <w:t>附則（昭和五六年六月五日運輸省令第三二号）</w:t>
       </w:r>
     </w:p>
     <w:p>
@@ -1368,7 +1071,7 @@
         <w:ind w:left="440"/>
       </w:pPr>
       <w:r>
-        <w:t>２</w:t>
+        <w:t>１</w:t>
       </w:r>
     </w:p>
     <w:p>
@@ -1376,7 +1079,7 @@
         <w:ind w:left="440"/>
       </w:pPr>
       <w:r>
-        <w:t>国際協定の締結等に伴う漁業離職者に関する臨時措置法施行令（昭和五十二年政令第三百二十九号）別表第三号に掲げる業種に係る漁業離職者であつて、離職日がこの省令の施行の日前であるものに対する第三条、第四条、第五条第一項、第十二条第一項、第十五条及び第十六条の規定の適用については、これらの規定中「離職日の翌日」とあるのは、「船員となろうとする者に関する国際協定の締結等に伴う漁業離職者に関する臨時措置法施行規則の一部を改正する省令（昭和六十一年運輸省令第二十八号）の施行の日」とする。</w:t>
+        <w:t>この省令は、雇用に係る給付金等の整備充実を図るための関係法律の整備に関する法律の施行の日（昭和五十六年六月八日）から施行する。</w:t>
       </w:r>
     </w:p>
     <w:p>
@@ -1389,12 +1092,71 @@
         <w:pStyle w:val="Heading1"/>
       </w:pPr>
       <w:r>
-        <w:t>附　則（昭和六一年九月三〇日運輸省令第三二号）</w:t>
+        <w:t>附則（昭和五七年四月六日運輸省令第八号）</w:t>
+      </w:r>
+    </w:p>
+    <w:p>
+      <w:pPr>
+        <w:pStyle w:val="Heading4"/>
+      </w:pPr>
+      <w:r>
+        <w:t>第一条（施行期日）</w:t>
       </w:r>
     </w:p>
     <w:p>
       <w:r>
         <w:t>この省令は、公布の日から施行する。</w:t>
+        <w:br/>
+        <w:t>ただし、次の各号に掲げる規定は、当該各号に定める日から施行する。</w:t>
+      </w:r>
+    </w:p>
+    <w:p>
+      <w:pPr>
+        <w:pStyle w:val="ListBullet"/>
+        <w:ind w:left="880"/>
+      </w:pPr>
+      <w:r>
+        <w:t>一</w:t>
+        <w:br/>
+        <w:t>略</w:t>
+      </w:r>
+    </w:p>
+    <w:p>
+      <w:pPr>
+        <w:pStyle w:val="ListBullet"/>
+        <w:ind w:left="880"/>
+      </w:pPr>
+      <w:r>
+        <w:t>二</w:t>
+        <w:br/>
+        <w:t>第一条中運輸省組織規程第三十五条の改正規定、第二条中海運局支局等組織規程の題名の改正規定、「第一章</w:t>
+        <w:br/>
+        <w:br/>
+        <w:br/>
+        <w:t>海運局支局」を削る改正規定、同令第二章の改正規定、同令別表第一の改正規定（同表九州海運局福岡支局の項に係る部分を除く。</w:t>
+        <w:br/>
+        <w:t>）、同令別表第二の改正規定（「第二条の二関係」を「第二条の二、第二条の三関係」に改める部分及び同表九州海運局福岡支局の項に係る部分を除く。</w:t>
+        <w:br/>
+        <w:t>）、同令別表第三の改正規定（「同横須賀同」を「同三崎同」に改める部分に限る。</w:t>
+        <w:br/>
+        <w:t>）、同令別表第四及び別表第五の改正規定並びに附則第四条</w:t>
+        <w:br/>
+        <w:br/>
+        <w:br/>
+        <w:t>昭和五十八年一月一日</w:t>
+      </w:r>
+    </w:p>
+    <w:p>
+      <w:r>
+        <w:br w:type="page"/>
+      </w:r>
+    </w:p>
+    <w:p>
+      <w:pPr>
+        <w:pStyle w:val="Heading1"/>
+      </w:pPr>
+      <w:r>
+        <w:t>附則（昭和五七年一二月一七日運輸省令第三三号）</w:t>
       </w:r>
     </w:p>
     <w:p>
@@ -1403,49 +1165,13 @@
         <w:ind w:left="440"/>
       </w:pPr>
       <w:r>
-        <w:t>２</w:t>
+        <w:t>１</w:t>
       </w:r>
     </w:p>
     <w:p>
       <w:pPr>
         <w:ind w:left="440"/>
       </w:pPr>
-      <w:r>
-        <w:t>国際協定の締結等に伴う漁業離職者に関する臨時措置法施行令（昭和五十二年政令第三百二十九号）別表第一号、第十二号、第十三号又は第十三号の二に掲げる業種に係る漁業離職者であつて、離職日がこの省令の施行の日前であるものに対する第三条、第四条、第五条第一項、第十二条第一項、第十五条及び第十六条の規定の適用については、これらの規定中「離職日の翌日」とあるのは、「船員となろうとする者に関する国際協定の締結等に伴う漁業離職者に関する臨時措置法施行規則の一部を改正する省令（昭和六十一年運輸省令第三十二号）の施行の日」とする。</w:t>
-      </w:r>
-    </w:p>
-    <w:p>
-      <w:r>
-        <w:br w:type="page"/>
-      </w:r>
-    </w:p>
-    <w:p>
-      <w:pPr>
-        <w:pStyle w:val="Heading1"/>
-      </w:pPr>
-      <w:r>
-        <w:t>附　則（昭和六三年六月三〇日運輸省令第二〇号）</w:t>
-      </w:r>
-    </w:p>
-    <w:p>
-      <w:r>
-        <w:t>この省令は、公布の日から施行する。</w:t>
-      </w:r>
-    </w:p>
-    <w:p>
-      <w:r>
-        <w:br w:type="page"/>
-      </w:r>
-    </w:p>
-    <w:p>
-      <w:pPr>
-        <w:pStyle w:val="Heading1"/>
-      </w:pPr>
-      <w:r>
-        <w:t>附　則（平成二年三月一四日運輸省令第四号）</w:t>
-      </w:r>
-    </w:p>
-    <w:p>
       <w:r>
         <w:t>この省令は、公布の日から施行する。</w:t>
       </w:r>
@@ -1464,7 +1190,7 @@
         <w:ind w:left="440"/>
       </w:pPr>
       <w:r>
-        <w:t>国際協定の締結等に伴う漁業離職者に関する臨時措置法施行令（昭和五十二年政令第三百二十九号）別表第二号の三に掲げる業種に係る漁業離職者であって、離職日がこの省令の施行の日前であるものに対する第三条、第四条、第五条第一項、第十二条第一項、第十五条及び第十六条の規定の適用については、これらの規定中「離職日の翌日」とあるのは、「船員となろうとする者に関する国際協定の締結等に伴う漁業離職者に関する臨時措置法施行規則の一部を改正する省令（平成二年運輸省令第四号）の施行の日」とする。</w:t>
+        <w:t>国際協定の締結等に伴う漁業離職者に関する臨時措置法施行令（昭和五十二年政令第三百二十九号）別表第二号の三に掲げる業種に係る漁業離職者であつて、離職日がこの省令の施行の日前であるものに対する第三条、第四条、第五条第一項、第十二条第一項、第十五条及び第十六条の規定の適用については、これらの規定中「離職日の翌日」とあるのは、「船員となろうとする者に関する国際協定の締結等に伴う漁業離職者に関する臨時措置法施行規則の一部を改正する省令（昭和五十七年運輸省令第三十三号）の施行の日」とする。</w:t>
       </w:r>
     </w:p>
     <w:p>
@@ -1477,12 +1203,77 @@
         <w:pStyle w:val="Heading1"/>
       </w:pPr>
       <w:r>
-        <w:t>附　則（平成三年一二月二五日運輸省令第四二号）</w:t>
+        <w:t>附則（昭和五八年六月三〇日運輸省令第三〇号）</w:t>
       </w:r>
     </w:p>
     <w:p>
       <w:r>
         <w:t>この省令は、公布の日から施行する。</w:t>
+      </w:r>
+    </w:p>
+    <w:p>
+      <w:r>
+        <w:br w:type="page"/>
+      </w:r>
+    </w:p>
+    <w:p>
+      <w:pPr>
+        <w:pStyle w:val="Heading1"/>
+      </w:pPr>
+      <w:r>
+        <w:t>附則（昭和五九年六月二二日運輸省令第一八号）</w:t>
+      </w:r>
+    </w:p>
+    <w:p>
+      <w:pPr>
+        <w:pStyle w:val="Heading4"/>
+      </w:pPr>
+      <w:r>
+        <w:t>第一条（施行期日）</w:t>
+      </w:r>
+    </w:p>
+    <w:p>
+      <w:r>
+        <w:t>この省令は、昭和五十九年七月一日から施行する。</w:t>
+      </w:r>
+    </w:p>
+    <w:p>
+      <w:pPr>
+        <w:pStyle w:val="Heading4"/>
+      </w:pPr>
+      <w:r>
+        <w:t>第二条（経過措置）</w:t>
+      </w:r>
+    </w:p>
+    <w:p>
+      <w:r>
+        <w:t>この省令の施行前に次の表の上欄に掲げる行政庁が法律若しくはこれに基づく命令の規定によりした許可、認可その他の処分又は契約その他の行為（以下「処分等」という。）は、同表の下欄に掲げるそれぞれの行政庁がした処分等とみなし、この省令の施行前に同表の上欄に掲げる行政庁に対してした申請、届出その他の行為（以下「申請等」という。）は、同表の下欄に掲げるそれぞれの行政庁に対してした申請等とみなす。</w:t>
+      </w:r>
+    </w:p>
+    <w:p>
+      <w:pPr>
+        <w:pStyle w:val="Heading4"/>
+      </w:pPr>
+      <w:r>
+        <w:t>第三条</w:t>
+      </w:r>
+    </w:p>
+    <w:p>
+      <w:r>
+        <w:t>この省令の施行前に海運局支局長が法律又はこれに基づく命令の規定によりした処分等は、相当の地方運輸局又は海運監理部の海運支局長がした処分等とみなし、この省令の施行前に海運局支局長に対してした申請等は、相当の地方運輸局又は海運監理部の海運支局長に対してした申請等とみなす。</w:t>
+      </w:r>
+    </w:p>
+    <w:p>
+      <w:r>
+        <w:br w:type="page"/>
+      </w:r>
+    </w:p>
+    <w:p>
+      <w:pPr>
+        <w:pStyle w:val="Heading1"/>
+      </w:pPr>
+      <w:r>
+        <w:t>附則（昭和五九年七月三〇日運輸省令第二五号）</w:t>
       </w:r>
     </w:p>
     <w:p>
@@ -1491,7 +1282,7 @@
         <w:ind w:left="440"/>
       </w:pPr>
       <w:r>
-        <w:t>２</w:t>
+        <w:t>１</w:t>
       </w:r>
     </w:p>
     <w:p>
@@ -1499,25 +1290,7 @@
         <w:ind w:left="440"/>
       </w:pPr>
       <w:r>
-        <w:t>国際協定の締結等に伴う漁業離職者に関する臨時措置法施行令（昭和五十二年政令第三百二十九号）別表第二号に掲げる業種に係る漁業離職者であって、離職日がこの省令の施行の日前であるものに対する第三条、第四条、第五条第一項、第十二条第一項、第十五条及び第十六条の規定の適用については、これらの規定中「離職日の翌日」とあるのは、「船員となろうとする者に関する国際協定の締結等に伴う漁業離職者に関する臨時措置法施行規則の一部を改正する省令（平成三年運輸省令第四十二号）の施行の日」とする。</w:t>
-      </w:r>
-    </w:p>
-    <w:p>
-      <w:r>
-        <w:br w:type="page"/>
-      </w:r>
-    </w:p>
-    <w:p>
-      <w:pPr>
-        <w:pStyle w:val="Heading1"/>
-      </w:pPr>
-      <w:r>
-        <w:t>附　則（平成四年一二月二日運輸省令第三四号）</w:t>
-      </w:r>
-    </w:p>
-    <w:p>
-      <w:r>
-        <w:t>この省令は、公布の日から施行する。</w:t>
+        <w:t>この省令は、昭和五十九年八月一日から施行する。</w:t>
       </w:r>
     </w:p>
     <w:p>
@@ -1526,7 +1299,7 @@
         <w:ind w:left="440"/>
       </w:pPr>
       <w:r>
-        <w:t>２</w:t>
+        <w:t>３</w:t>
       </w:r>
     </w:p>
     <w:p>
@@ -1534,43 +1307,7 @@
         <w:ind w:left="440"/>
       </w:pPr>
       <w:r>
-        <w:t>国際協定の締結等に伴う漁業離職者に関する臨時措置法施行令（昭和五十二年政令第三百二十九号）別表第九号及び第十二号に掲げる業種に係る漁業離職者であって、離職日がこの省令の施行の日前であるものに対する規則第三条、第四条、第五条第一項、第十二条第一項、第十五条及び第十六条の規定の適用については、これらの規定中「離職日の翌日」とあるのは、「船員となろうとする者に関する国際協定の締結等に伴う漁業離職者に関する臨時措置法施行規則の一部を改正する省令（平成四年運輸省令第三十四号）の施行の日」と、規則第十二条第一項中「期間」とあるのは「期間（同令の施行の日前の所定給付日数を除く。）」とする。</w:t>
-      </w:r>
-    </w:p>
-    <w:p>
-      <w:r>
-        <w:br w:type="page"/>
-      </w:r>
-    </w:p>
-    <w:p>
-      <w:pPr>
-        <w:pStyle w:val="Heading1"/>
-      </w:pPr>
-      <w:r>
-        <w:t>附　則（平成五年六月二八日運輸省令第二一号）</w:t>
-      </w:r>
-    </w:p>
-    <w:p>
-      <w:r>
-        <w:t>この省令は、公布の日から施行する。</w:t>
-      </w:r>
-    </w:p>
-    <w:p>
-      <w:r>
-        <w:br w:type="page"/>
-      </w:r>
-    </w:p>
-    <w:p>
-      <w:pPr>
-        <w:pStyle w:val="Heading1"/>
-      </w:pPr>
-      <w:r>
-        <w:t>附　則（平成七年七月二八日運輸省令第四八号）</w:t>
-      </w:r>
-    </w:p>
-    <w:p>
-      <w:r>
-        <w:t>この省令は、平成七年八月一日から施行する。</w:t>
+        <w:t>国際協定の締結等に伴う漁業離職者に関する臨時措置法第二条第二項、船員の雇用の促進に関する特別措置法第三条第一項の就職促進給付金の臨時特例に関する省令第一条第二項又は本州四国連絡橋の建設に伴う一般旅客定期航路事業等に関する特別措置法第二条第六号の離職の日がこの省令の施行の日前の日である者に係る就職促進手当の支給については、この省令による改正後の船員となろうとする者に関する国際協定の締結等に伴う漁業離職者に関する臨時措置法施行規則第十二条第一項、船員の雇用の促進に関する特別措置法第三条第一項の就職促進給付金の臨時特例に関する省令第八条第一項又は船員となろうとする者に関する本州四国連絡橋の建設に伴う一般旅客定期航路事業等離職者の再就職の促進に関する省令第十条第一項の規定にかかわらず、なお従前の例による。</w:t>
       </w:r>
     </w:p>
     <w:p>
@@ -1579,7 +1316,7 @@
         <w:ind w:left="440"/>
       </w:pPr>
       <w:r>
-        <w:t>３</w:t>
+        <w:t>４</w:t>
       </w:r>
     </w:p>
     <w:p>
@@ -1587,7 +1324,7 @@
         <w:ind w:left="440"/>
       </w:pPr>
       <w:r>
-        <w:t>この省令の施行の日前の日に係る船員となろうとする者に関する国際協定の締結等に伴う漁業離職者に関する臨時措置法施行規則、船員の雇用の促進に関する特別措置法施行規則及び船員となろうとする者に関する本州四国連絡橋の建設に伴う一般旅客定期航路事業等離職者の再就職の促進に関する省令の訓練待期手当又は就職促進手当の日額の算定については、この省令による改正後の船員となろうとする者に関する国際協定の締結等に伴う漁業離職者に関する臨時措置法施行規則第十八条第二項、船員の雇用の促進に関する特別措置法施行規則第十三条第三項及び船員となろうとする者に関する本州四国連絡橋の建設に伴う一般旅客定期航路事業等離職者の再就職の促進に関する省令第十六条第二項の規定にかかわらず、なお従前の例による。</w:t>
+        <w:t>この省令の施行の日前の日に係る訓練待期手当又は就職促進手当の日額の算定については、この省令による改正後の漁業再建整備特別措置法第十三条第一項の職業転換給付金の支給基準に関する省令第十条第二項、船員となろうとする者に関する国際協定の締結等に伴う漁業離職者に関する臨時措置法施行規則第十八条第二項、船員の雇用の促進に関する特別措置法第三条第一項の就職促進給付金の臨時特例に関する省令第十三条第三項及び船員となろうとする者に関する本州四国連絡橋の建設に伴う一般旅客定期航路事業等離職者の再就職の促進に関する省令第十六条第二項の規定にかかわらず、なお従前の例による。</w:t>
       </w:r>
     </w:p>
     <w:p>
@@ -1600,12 +1337,7 @@
         <w:pStyle w:val="Heading1"/>
       </w:pPr>
       <w:r>
-        <w:t>附　則（平成八年七月二四日運輸省令第四五号）</w:t>
-      </w:r>
-    </w:p>
-    <w:p>
-      <w:r>
-        <w:t>この省令は、平成八年八月一日から施行する。</w:t>
+        <w:t>附則（昭和六〇年一二月三日運輸省令第三六号）</w:t>
       </w:r>
     </w:p>
     <w:p>
@@ -1614,49 +1346,13 @@
         <w:ind w:left="440"/>
       </w:pPr>
       <w:r>
-        <w:t>３</w:t>
+        <w:t>１</w:t>
       </w:r>
     </w:p>
     <w:p>
       <w:pPr>
         <w:ind w:left="440"/>
       </w:pPr>
-      <w:r>
-        <w:t>この省令の施行の日前の日に係る船員となろうとする者に関する国際協定の締結等に伴う漁業離職者に関する臨時措置法施行規則、船員の雇用の促進に関する特別措置法施行規則及び船員となろうとする者に関する本州四国連絡橋の建設に伴う一般旅客定期航路事業等離職者の再就職の促進に関する省令の訓練待期手当又は就職促進手当の日額の算定については、この省令による改正後の船員となろうとする者に関する国際協定の締結等に伴う漁業離職者に関する臨時措置法施行規則第十八条第二項、船員の雇用の促進に関する特別措置法施行規則第十三条第三項及び船員となろうとする者に関する本州四国連絡橋の建設に伴う一般旅客定期航路事業等離職者の再就職の促進に関する省令第十六条第二項の規定にかかわらず、なお従前の例による。</w:t>
-      </w:r>
-    </w:p>
-    <w:p>
-      <w:r>
-        <w:br w:type="page"/>
-      </w:r>
-    </w:p>
-    <w:p>
-      <w:pPr>
-        <w:pStyle w:val="Heading1"/>
-      </w:pPr>
-      <w:r>
-        <w:t>附　則（平成一〇年六月二六日運輸省令第四二号）</w:t>
-      </w:r>
-    </w:p>
-    <w:p>
-      <w:r>
-        <w:t>この省令は、公布の日から施行する。</w:t>
-      </w:r>
-    </w:p>
-    <w:p>
-      <w:r>
-        <w:br w:type="page"/>
-      </w:r>
-    </w:p>
-    <w:p>
-      <w:pPr>
-        <w:pStyle w:val="Heading1"/>
-      </w:pPr>
-      <w:r>
-        <w:t>附　則（平成一〇年一二月二四日運輸省令第七九号）</w:t>
-      </w:r>
-    </w:p>
-    <w:p>
       <w:r>
         <w:t>この省令は、公布の日から施行する。</w:t>
       </w:r>
@@ -1675,7 +1371,7 @@
         <w:ind w:left="440"/>
       </w:pPr>
       <w:r>
-        <w:t>国際協定の締結等に伴う漁業離職者に関する臨時措置法施行令（昭和五十二年政令第三百二十九号）別表第六号に掲げる業種に係る漁業離職者であって、離職日がこの省令の施行の日前であるものに対する規則第三条、第四条、第五条第一項、第十二条第一項、第十五条及び第十六条の規定の適用については、これらの規定中「離職日の翌日」とあるのは「船員となろうとする者に関する国際協定の締結等に伴う漁業離職者に関する臨時措置法施行規則の一部を改正する省令（平成十年運輸省令第七十九号）の施行の日」と、規則第十二条第一項中「期間」とあるのは「期間（同令の施行の日前の所定給付日数を除く。）」とする。</w:t>
+        <w:t>国際協定の締結等に伴う漁業離職者に関する臨時措置法施行令（昭和五十二年政令第三百二十九号）別表第九号又は第十六号に掲げる業種に係る漁業離職者であつて、離職日がこの省令の施行の日前であるものに対する第三条、第四条、第五条第一項、第十二条第一項、第十五条及び第十六条の規定の適用については、これらの規定中「離職日の翌日」とあるのは、「船員となろうとする者に関する国際協定の締結等に伴う漁業離職者に関する臨時措置法施行規則の一部を改正する省令（昭和六十年運輸省令第三十六号）の施行の日」とする。</w:t>
       </w:r>
     </w:p>
     <w:p>
@@ -1688,38 +1384,7 @@
         <w:pStyle w:val="Heading1"/>
       </w:pPr>
       <w:r>
-        <w:t>附　則（平成一二年一一月二九日運輸省令第三九号）</w:t>
-      </w:r>
-    </w:p>
-    <w:p>
-      <w:pPr>
-        <w:pStyle w:val="Heading4"/>
-      </w:pPr>
-      <w:r>
-        <w:t>第一条（施行期日）</w:t>
-      </w:r>
-    </w:p>
-    <w:p>
-      <w:r>
-        <w:t>この省令は、平成十三年一月六日から施行する。</w:t>
-      </w:r>
-    </w:p>
-    <w:p>
-      <w:r>
-        <w:br w:type="page"/>
-      </w:r>
-    </w:p>
-    <w:p>
-      <w:pPr>
-        <w:pStyle w:val="Heading1"/>
-      </w:pPr>
-      <w:r>
-        <w:t>附　則（平成一三年三月二九日国土交通省令第六二号）</w:t>
-      </w:r>
-    </w:p>
-    <w:p>
-      <w:r>
-        <w:t>この省令は、平成十三年四月一日から施行する。</w:t>
+        <w:t>附則（昭和六一年七月二九日運輸省令第二八号）</w:t>
       </w:r>
     </w:p>
     <w:p>
@@ -1728,31 +1393,13 @@
         <w:ind w:left="440"/>
       </w:pPr>
       <w:r>
-        <w:t>３</w:t>
+        <w:t>１</w:t>
       </w:r>
     </w:p>
     <w:p>
       <w:pPr>
         <w:ind w:left="440"/>
       </w:pPr>
-      <w:r>
-        <w:t>国際協定の締結等に伴う漁業離職者に関する臨時措置法第四条第一項第一号の離職の日がこの省令の施行日前であって、改正法附則第十二条又は第三十三条の規定によりなお従前の例によることとされた各延長給付又は失業保険金の支給を受ける者に係る就職促進手当の支給については、この省令による改正後の船員となろうとする者に係る国際協定の締結等に伴う漁業離職者に関する臨時措置法施行規則第十二条第一項の規定にかかわらず、なお従前の例による。</w:t>
-      </w:r>
-    </w:p>
-    <w:p>
-      <w:r>
-        <w:br w:type="page"/>
-      </w:r>
-    </w:p>
-    <w:p>
-      <w:pPr>
-        <w:pStyle w:val="Heading1"/>
-      </w:pPr>
-      <w:r>
-        <w:t>附　則（平成一三年六月一五日国土交通省令第九七号）</w:t>
-      </w:r>
-    </w:p>
-    <w:p>
       <w:r>
         <w:t>この省令は、公布の日から施行する。</w:t>
       </w:r>
@@ -1771,7 +1418,7 @@
         <w:ind w:left="440"/>
       </w:pPr>
       <w:r>
-        <w:t>国際協定の締結等に伴う漁業離職者に関する臨時措置法施行令（昭和五十二年政令第三百二十九号）別表第十三号に掲げる業種に係る漁業離職者であって、離職日がこの省令の施行の日前であるものに対する規則第三条、第四条、第五条第一項、第十二条第一項、第十五条及び第十六条の規定の適用については、これらの規定中「離職日の翌日」とあるのは「船員となろうとする者に関する国際協定の締結等に伴う漁業離職者に関する臨時措置法施行規則の一部を改正する省令（平成十三年国土交通省令第九十七号）の施行の日」と、規則第十二条第一項中「期間」とあるのは「期間（同令の施行の日前の所定給付日数を除く。）」とする。</w:t>
+        <w:t>国際協定の締結等に伴う漁業離職者に関する臨時措置法施行令（昭和五十二年政令第三百二十九号）別表第三号に掲げる業種に係る漁業離職者であつて、離職日がこの省令の施行の日前であるものに対する第三条、第四条、第五条第一項、第十二条第一項、第十五条及び第十六条の規定の適用については、これらの規定中「離職日の翌日」とあるのは、「船員となろうとする者に関する国際協定の締結等に伴う漁業離職者に関する臨時措置法施行規則の一部を改正する省令（昭和六十一年運輸省令第二十八号）の施行の日」とする。</w:t>
       </w:r>
     </w:p>
     <w:p>
@@ -1784,74 +1431,7 @@
         <w:pStyle w:val="Heading1"/>
       </w:pPr>
       <w:r>
-        <w:t>附　則（平成一四年六月二八日国土交通省令第七九号）</w:t>
-      </w:r>
-    </w:p>
-    <w:p>
-      <w:pPr>
-        <w:pStyle w:val="Heading4"/>
-      </w:pPr>
-      <w:r>
-        <w:t>第一条（施行期日）</w:t>
-      </w:r>
-    </w:p>
-    <w:p>
-      <w:r>
-        <w:t>この省令は、平成十四年七月一日から施行する。</w:t>
-      </w:r>
-    </w:p>
-    <w:p>
-      <w:r>
-        <w:br w:type="page"/>
-      </w:r>
-    </w:p>
-    <w:p>
-      <w:pPr>
-        <w:pStyle w:val="Heading1"/>
-      </w:pPr>
-      <w:r>
-        <w:t>附　則（平成一五年六月二五日国土交通省令第七七号）</w:t>
-      </w:r>
-    </w:p>
-    <w:p>
-      <w:r>
-        <w:t>この省令は、公布の日から施行する。</w:t>
-      </w:r>
-    </w:p>
-    <w:p>
-      <w:r>
-        <w:br w:type="page"/>
-      </w:r>
-    </w:p>
-    <w:p>
-      <w:pPr>
-        <w:pStyle w:val="Heading1"/>
-      </w:pPr>
-      <w:r>
-        <w:t>附　則（平成二〇年六月二七日国土交通省令第四八号）</w:t>
-      </w:r>
-    </w:p>
-    <w:p>
-      <w:r>
-        <w:t>この省令は、公布の日から施行する。</w:t>
-      </w:r>
-    </w:p>
-    <w:p>
-      <w:r>
-        <w:br w:type="page"/>
-      </w:r>
-    </w:p>
-    <w:p>
-      <w:pPr>
-        <w:pStyle w:val="Heading1"/>
-      </w:pPr>
-      <w:r>
-        <w:t>附　則（平成二一年二月一八日国土交通省令第一号）</w:t>
-      </w:r>
-    </w:p>
-    <w:p>
-      <w:r>
-        <w:t>この省令は、公布の日から施行する。</w:t>
+        <w:t>附則（昭和六一年九月三〇日運輸省令第三二号）</w:t>
       </w:r>
     </w:p>
     <w:p>
@@ -1860,6 +1440,23 @@
         <w:ind w:left="440"/>
       </w:pPr>
       <w:r>
+        <w:t>１</w:t>
+      </w:r>
+    </w:p>
+    <w:p>
+      <w:pPr>
+        <w:ind w:left="440"/>
+      </w:pPr>
+      <w:r>
+        <w:t>この省令は、公布の日から施行する。</w:t>
+      </w:r>
+    </w:p>
+    <w:p>
+      <w:pPr>
+        <w:pStyle w:val="Heading5"/>
+        <w:ind w:left="440"/>
+      </w:pPr>
+      <w:r>
         <w:t>２</w:t>
       </w:r>
     </w:p>
@@ -1868,6 +1465,571 @@
         <w:ind w:left="440"/>
       </w:pPr>
       <w:r>
+        <w:t>国際協定の締結等に伴う漁業離職者に関する臨時措置法施行令（昭和五十二年政令第三百二十九号）別表第一号、第十二号、第十三号又は第十三号の二に掲げる業種に係る漁業離職者であつて、離職日がこの省令の施行の日前であるものに対する第三条、第四条、第五条第一項、第十二条第一項、第十五条及び第十六条の規定の適用については、これらの規定中「離職日の翌日」とあるのは、「船員となろうとする者に関する国際協定の締結等に伴う漁業離職者に関する臨時措置法施行規則の一部を改正する省令（昭和六十一年運輸省令第三十二号）の施行の日」とする。</w:t>
+      </w:r>
+    </w:p>
+    <w:p>
+      <w:r>
+        <w:br w:type="page"/>
+      </w:r>
+    </w:p>
+    <w:p>
+      <w:pPr>
+        <w:pStyle w:val="Heading1"/>
+      </w:pPr>
+      <w:r>
+        <w:t>附則（昭和六三年六月三〇日運輸省令第二〇号）</w:t>
+      </w:r>
+    </w:p>
+    <w:p>
+      <w:r>
+        <w:t>この省令は、公布の日から施行する。</w:t>
+      </w:r>
+    </w:p>
+    <w:p>
+      <w:r>
+        <w:br w:type="page"/>
+      </w:r>
+    </w:p>
+    <w:p>
+      <w:pPr>
+        <w:pStyle w:val="Heading1"/>
+      </w:pPr>
+      <w:r>
+        <w:t>附則（平成二年三月一四日運輸省令第四号）</w:t>
+      </w:r>
+    </w:p>
+    <w:p>
+      <w:pPr>
+        <w:pStyle w:val="Heading5"/>
+        <w:ind w:left="440"/>
+      </w:pPr>
+      <w:r>
+        <w:t>１</w:t>
+      </w:r>
+    </w:p>
+    <w:p>
+      <w:pPr>
+        <w:ind w:left="440"/>
+      </w:pPr>
+      <w:r>
+        <w:t>この省令は、公布の日から施行する。</w:t>
+      </w:r>
+    </w:p>
+    <w:p>
+      <w:pPr>
+        <w:pStyle w:val="Heading5"/>
+        <w:ind w:left="440"/>
+      </w:pPr>
+      <w:r>
+        <w:t>２</w:t>
+      </w:r>
+    </w:p>
+    <w:p>
+      <w:pPr>
+        <w:ind w:left="440"/>
+      </w:pPr>
+      <w:r>
+        <w:t>国際協定の締結等に伴う漁業離職者に関する臨時措置法施行令（昭和五十二年政令第三百二十九号）別表第二号の三に掲げる業種に係る漁業離職者であって、離職日がこの省令の施行の日前であるものに対する第三条、第四条、第五条第一項、第十二条第一項、第十五条及び第十六条の規定の適用については、これらの規定中「離職日の翌日」とあるのは、「船員となろうとする者に関する国際協定の締結等に伴う漁業離職者に関する臨時措置法施行規則の一部を改正する省令（平成二年運輸省令第四号）の施行の日」とする。</w:t>
+      </w:r>
+    </w:p>
+    <w:p>
+      <w:r>
+        <w:br w:type="page"/>
+      </w:r>
+    </w:p>
+    <w:p>
+      <w:pPr>
+        <w:pStyle w:val="Heading1"/>
+      </w:pPr>
+      <w:r>
+        <w:t>附則（平成三年一二月二五日運輸省令第四二号）</w:t>
+      </w:r>
+    </w:p>
+    <w:p>
+      <w:pPr>
+        <w:pStyle w:val="Heading5"/>
+        <w:ind w:left="440"/>
+      </w:pPr>
+      <w:r>
+        <w:t>１</w:t>
+      </w:r>
+    </w:p>
+    <w:p>
+      <w:pPr>
+        <w:ind w:left="440"/>
+      </w:pPr>
+      <w:r>
+        <w:t>この省令は、公布の日から施行する。</w:t>
+      </w:r>
+    </w:p>
+    <w:p>
+      <w:pPr>
+        <w:pStyle w:val="Heading5"/>
+        <w:ind w:left="440"/>
+      </w:pPr>
+      <w:r>
+        <w:t>２</w:t>
+      </w:r>
+    </w:p>
+    <w:p>
+      <w:pPr>
+        <w:ind w:left="440"/>
+      </w:pPr>
+      <w:r>
+        <w:t>国際協定の締結等に伴う漁業離職者に関する臨時措置法施行令（昭和五十二年政令第三百二十九号）別表第二号に掲げる業種に係る漁業離職者であって、離職日がこの省令の施行の日前であるものに対する第三条、第四条、第五条第一項、第十二条第一項、第十五条及び第十六条の規定の適用については、これらの規定中「離職日の翌日」とあるのは、「船員となろうとする者に関する国際協定の締結等に伴う漁業離職者に関する臨時措置法施行規則の一部を改正する省令（平成三年運輸省令第四十二号）の施行の日」とする。</w:t>
+      </w:r>
+    </w:p>
+    <w:p>
+      <w:r>
+        <w:br w:type="page"/>
+      </w:r>
+    </w:p>
+    <w:p>
+      <w:pPr>
+        <w:pStyle w:val="Heading1"/>
+      </w:pPr>
+      <w:r>
+        <w:t>附則（平成四年一二月二日運輸省令第三四号）</w:t>
+      </w:r>
+    </w:p>
+    <w:p>
+      <w:pPr>
+        <w:pStyle w:val="Heading5"/>
+        <w:ind w:left="440"/>
+      </w:pPr>
+      <w:r>
+        <w:t>１</w:t>
+      </w:r>
+    </w:p>
+    <w:p>
+      <w:pPr>
+        <w:ind w:left="440"/>
+      </w:pPr>
+      <w:r>
+        <w:t>この省令は、公布の日から施行する。</w:t>
+      </w:r>
+    </w:p>
+    <w:p>
+      <w:pPr>
+        <w:pStyle w:val="Heading5"/>
+        <w:ind w:left="440"/>
+      </w:pPr>
+      <w:r>
+        <w:t>２</w:t>
+      </w:r>
+    </w:p>
+    <w:p>
+      <w:pPr>
+        <w:ind w:left="440"/>
+      </w:pPr>
+      <w:r>
+        <w:t>国際協定の締結等に伴う漁業離職者に関する臨時措置法施行令（昭和五十二年政令第三百二十九号）別表第九号及び第十二号に掲げる業種に係る漁業離職者であって、離職日がこの省令の施行の日前であるものに対する規則第三条、第四条、第五条第一項、第十二条第一項、第十五条及び第十六条の規定の適用については、これらの規定中「離職日の翌日」とあるのは、「船員となろうとする者に関する国際協定の締結等に伴う漁業離職者に関する臨時措置法施行規則の一部を改正する省令（平成四年運輸省令第三十四号）の施行の日」と、規則第十二条第一項中「期間」とあるのは「期間（同令の施行の日前の所定給付日数を除く。）」とする。</w:t>
+      </w:r>
+    </w:p>
+    <w:p>
+      <w:r>
+        <w:br w:type="page"/>
+      </w:r>
+    </w:p>
+    <w:p>
+      <w:pPr>
+        <w:pStyle w:val="Heading1"/>
+      </w:pPr>
+      <w:r>
+        <w:t>附則（平成五年六月二八日運輸省令第二一号）</w:t>
+      </w:r>
+    </w:p>
+    <w:p>
+      <w:r>
+        <w:t>この省令は、公布の日から施行する。</w:t>
+      </w:r>
+    </w:p>
+    <w:p>
+      <w:r>
+        <w:br w:type="page"/>
+      </w:r>
+    </w:p>
+    <w:p>
+      <w:pPr>
+        <w:pStyle w:val="Heading1"/>
+      </w:pPr>
+      <w:r>
+        <w:t>附則（平成七年七月二八日運輸省令第四八号）</w:t>
+      </w:r>
+    </w:p>
+    <w:p>
+      <w:pPr>
+        <w:pStyle w:val="Heading5"/>
+        <w:ind w:left="440"/>
+      </w:pPr>
+      <w:r>
+        <w:t>１</w:t>
+      </w:r>
+    </w:p>
+    <w:p>
+      <w:pPr>
+        <w:ind w:left="440"/>
+      </w:pPr>
+      <w:r>
+        <w:t>この省令は、平成七年八月一日から施行する。</w:t>
+      </w:r>
+    </w:p>
+    <w:p>
+      <w:pPr>
+        <w:pStyle w:val="Heading5"/>
+        <w:ind w:left="440"/>
+      </w:pPr>
+      <w:r>
+        <w:t>３</w:t>
+      </w:r>
+    </w:p>
+    <w:p>
+      <w:pPr>
+        <w:ind w:left="440"/>
+      </w:pPr>
+      <w:r>
+        <w:t>この省令の施行の日前の日に係る船員となろうとする者に関する国際協定の締結等に伴う漁業離職者に関する臨時措置法施行規則、船員の雇用の促進に関する特別措置法施行規則及び船員となろうとする者に関する本州四国連絡橋の建設に伴う一般旅客定期航路事業等離職者の再就職の促進に関する省令の訓練待期手当又は就職促進手当の日額の算定については、この省令による改正後の船員となろうとする者に関する国際協定の締結等に伴う漁業離職者に関する臨時措置法施行規則第十八条第二項、船員の雇用の促進に関する特別措置法施行規則第十三条第三項及び船員となろうとする者に関する本州四国連絡橋の建設に伴う一般旅客定期航路事業等離職者の再就職の促進に関する省令第十六条第二項の規定にかかわらず、なお従前の例による。</w:t>
+      </w:r>
+    </w:p>
+    <w:p>
+      <w:r>
+        <w:br w:type="page"/>
+      </w:r>
+    </w:p>
+    <w:p>
+      <w:pPr>
+        <w:pStyle w:val="Heading1"/>
+      </w:pPr>
+      <w:r>
+        <w:t>附則（平成八年七月二四日運輸省令第四五号）</w:t>
+      </w:r>
+    </w:p>
+    <w:p>
+      <w:pPr>
+        <w:pStyle w:val="Heading5"/>
+        <w:ind w:left="440"/>
+      </w:pPr>
+      <w:r>
+        <w:t>１</w:t>
+      </w:r>
+    </w:p>
+    <w:p>
+      <w:pPr>
+        <w:ind w:left="440"/>
+      </w:pPr>
+      <w:r>
+        <w:t>この省令は、平成八年八月一日から施行する。</w:t>
+      </w:r>
+    </w:p>
+    <w:p>
+      <w:pPr>
+        <w:pStyle w:val="Heading5"/>
+        <w:ind w:left="440"/>
+      </w:pPr>
+      <w:r>
+        <w:t>３</w:t>
+      </w:r>
+    </w:p>
+    <w:p>
+      <w:pPr>
+        <w:ind w:left="440"/>
+      </w:pPr>
+      <w:r>
+        <w:t>この省令の施行の日前の日に係る船員となろうとする者に関する国際協定の締結等に伴う漁業離職者に関する臨時措置法施行規則、船員の雇用の促進に関する特別措置法施行規則及び船員となろうとする者に関する本州四国連絡橋の建設に伴う一般旅客定期航路事業等離職者の再就職の促進に関する省令の訓練待期手当又は就職促進手当の日額の算定については、この省令による改正後の船員となろうとする者に関する国際協定の締結等に伴う漁業離職者に関する臨時措置法施行規則第十八条第二項、船員の雇用の促進に関する特別措置法施行規則第十三条第三項及び船員となろうとする者に関する本州四国連絡橋の建設に伴う一般旅客定期航路事業等離職者の再就職の促進に関する省令第十六条第二項の規定にかかわらず、なお従前の例による。</w:t>
+      </w:r>
+    </w:p>
+    <w:p>
+      <w:r>
+        <w:br w:type="page"/>
+      </w:r>
+    </w:p>
+    <w:p>
+      <w:pPr>
+        <w:pStyle w:val="Heading1"/>
+      </w:pPr>
+      <w:r>
+        <w:t>附則（平成一〇年六月二六日運輸省令第四二号）</w:t>
+      </w:r>
+    </w:p>
+    <w:p>
+      <w:r>
+        <w:t>この省令は、公布の日から施行する。</w:t>
+      </w:r>
+    </w:p>
+    <w:p>
+      <w:r>
+        <w:br w:type="page"/>
+      </w:r>
+    </w:p>
+    <w:p>
+      <w:pPr>
+        <w:pStyle w:val="Heading1"/>
+      </w:pPr>
+      <w:r>
+        <w:t>附則（平成一〇年一二月二四日運輸省令第七九号）</w:t>
+      </w:r>
+    </w:p>
+    <w:p>
+      <w:pPr>
+        <w:pStyle w:val="Heading5"/>
+        <w:ind w:left="440"/>
+      </w:pPr>
+      <w:r>
+        <w:t>１</w:t>
+      </w:r>
+    </w:p>
+    <w:p>
+      <w:pPr>
+        <w:ind w:left="440"/>
+      </w:pPr>
+      <w:r>
+        <w:t>この省令は、公布の日から施行する。</w:t>
+      </w:r>
+    </w:p>
+    <w:p>
+      <w:pPr>
+        <w:pStyle w:val="Heading5"/>
+        <w:ind w:left="440"/>
+      </w:pPr>
+      <w:r>
+        <w:t>２</w:t>
+      </w:r>
+    </w:p>
+    <w:p>
+      <w:pPr>
+        <w:ind w:left="440"/>
+      </w:pPr>
+      <w:r>
+        <w:t>国際協定の締結等に伴う漁業離職者に関する臨時措置法施行令（昭和五十二年政令第三百二十九号）別表第六号に掲げる業種に係る漁業離職者であって、離職日がこの省令の施行の日前であるものに対する規則第三条、第四条、第五条第一項、第十二条第一項、第十五条及び第十六条の規定の適用については、これらの規定中「離職日の翌日」とあるのは「船員となろうとする者に関する国際協定の締結等に伴う漁業離職者に関する臨時措置法施行規則の一部を改正する省令（平成十年運輸省令第七十九号）の施行の日」と、規則第十二条第一項中「期間」とあるのは「期間（同令の施行の日前の所定給付日数を除く。）」とする。</w:t>
+      </w:r>
+    </w:p>
+    <w:p>
+      <w:r>
+        <w:br w:type="page"/>
+      </w:r>
+    </w:p>
+    <w:p>
+      <w:pPr>
+        <w:pStyle w:val="Heading1"/>
+      </w:pPr>
+      <w:r>
+        <w:t>附則（平成一二年一一月二九日運輸省令第三九号）</w:t>
+      </w:r>
+    </w:p>
+    <w:p>
+      <w:pPr>
+        <w:pStyle w:val="Heading4"/>
+      </w:pPr>
+      <w:r>
+        <w:t>第一条（施行期日）</w:t>
+      </w:r>
+    </w:p>
+    <w:p>
+      <w:r>
+        <w:t>この省令は、平成十三年一月六日から施行する。</w:t>
+      </w:r>
+    </w:p>
+    <w:p>
+      <w:r>
+        <w:br w:type="page"/>
+      </w:r>
+    </w:p>
+    <w:p>
+      <w:pPr>
+        <w:pStyle w:val="Heading1"/>
+      </w:pPr>
+      <w:r>
+        <w:t>附則（平成一三年三月二九日国土交通省令第六二号）</w:t>
+      </w:r>
+    </w:p>
+    <w:p>
+      <w:pPr>
+        <w:pStyle w:val="Heading5"/>
+        <w:ind w:left="440"/>
+      </w:pPr>
+      <w:r>
+        <w:t>１</w:t>
+      </w:r>
+    </w:p>
+    <w:p>
+      <w:pPr>
+        <w:ind w:left="440"/>
+      </w:pPr>
+      <w:r>
+        <w:t>この省令は、平成十三年四月一日から施行する。</w:t>
+      </w:r>
+    </w:p>
+    <w:p>
+      <w:pPr>
+        <w:pStyle w:val="Heading5"/>
+        <w:ind w:left="440"/>
+      </w:pPr>
+      <w:r>
+        <w:t>３</w:t>
+      </w:r>
+    </w:p>
+    <w:p>
+      <w:pPr>
+        <w:ind w:left="440"/>
+      </w:pPr>
+      <w:r>
+        <w:t>国際協定の締結等に伴う漁業離職者に関する臨時措置法第四条第一項第一号の離職の日がこの省令の施行日前であって、改正法附則第十二条又は第三十三条の規定によりなお従前の例によることとされた各延長給付又は失業保険金の支給を受ける者に係る就職促進手当の支給については、この省令による改正後の船員となろうとする者に係る国際協定の締結等に伴う漁業離職者に関する臨時措置法施行規則第十二条第一項の規定にかかわらず、なお従前の例による。</w:t>
+      </w:r>
+    </w:p>
+    <w:p>
+      <w:r>
+        <w:br w:type="page"/>
+      </w:r>
+    </w:p>
+    <w:p>
+      <w:pPr>
+        <w:pStyle w:val="Heading1"/>
+      </w:pPr>
+      <w:r>
+        <w:t>附則（平成一三年六月一五日国土交通省令第九七号）</w:t>
+      </w:r>
+    </w:p>
+    <w:p>
+      <w:pPr>
+        <w:pStyle w:val="Heading5"/>
+        <w:ind w:left="440"/>
+      </w:pPr>
+      <w:r>
+        <w:t>１</w:t>
+      </w:r>
+    </w:p>
+    <w:p>
+      <w:pPr>
+        <w:ind w:left="440"/>
+      </w:pPr>
+      <w:r>
+        <w:t>この省令は、公布の日から施行する。</w:t>
+      </w:r>
+    </w:p>
+    <w:p>
+      <w:pPr>
+        <w:pStyle w:val="Heading5"/>
+        <w:ind w:left="440"/>
+      </w:pPr>
+      <w:r>
+        <w:t>２</w:t>
+      </w:r>
+    </w:p>
+    <w:p>
+      <w:pPr>
+        <w:ind w:left="440"/>
+      </w:pPr>
+      <w:r>
+        <w:t>国際協定の締結等に伴う漁業離職者に関する臨時措置法施行令（昭和五十二年政令第三百二十九号）別表第十三号に掲げる業種に係る漁業離職者であって、離職日がこの省令の施行の日前であるものに対する規則第三条、第四条、第五条第一項、第十二条第一項、第十五条及び第十六条の規定の適用については、これらの規定中「離職日の翌日」とあるのは「船員となろうとする者に関する国際協定の締結等に伴う漁業離職者に関する臨時措置法施行規則の一部を改正する省令（平成十三年国土交通省令第九十七号）の施行の日」と、規則第十二条第一項中「期間」とあるのは「期間（同令の施行の日前の所定給付日数を除く。）」とする。</w:t>
+      </w:r>
+    </w:p>
+    <w:p>
+      <w:r>
+        <w:br w:type="page"/>
+      </w:r>
+    </w:p>
+    <w:p>
+      <w:pPr>
+        <w:pStyle w:val="Heading1"/>
+      </w:pPr>
+      <w:r>
+        <w:t>附則（平成一四年六月二八日国土交通省令第七九号）</w:t>
+      </w:r>
+    </w:p>
+    <w:p>
+      <w:pPr>
+        <w:pStyle w:val="Heading4"/>
+      </w:pPr>
+      <w:r>
+        <w:t>第一条（施行期日）</w:t>
+      </w:r>
+    </w:p>
+    <w:p>
+      <w:r>
+        <w:t>この省令は、平成十四年七月一日から施行する。</w:t>
+      </w:r>
+    </w:p>
+    <w:p>
+      <w:r>
+        <w:br w:type="page"/>
+      </w:r>
+    </w:p>
+    <w:p>
+      <w:pPr>
+        <w:pStyle w:val="Heading1"/>
+      </w:pPr>
+      <w:r>
+        <w:t>附則（平成一五年六月二五日国土交通省令第七七号）</w:t>
+      </w:r>
+    </w:p>
+    <w:p>
+      <w:r>
+        <w:t>この省令は、公布の日から施行する。</w:t>
+      </w:r>
+    </w:p>
+    <w:p>
+      <w:r>
+        <w:br w:type="page"/>
+      </w:r>
+    </w:p>
+    <w:p>
+      <w:pPr>
+        <w:pStyle w:val="Heading1"/>
+      </w:pPr>
+      <w:r>
+        <w:t>附則（平成二〇年六月二七日国土交通省令第四八号）</w:t>
+      </w:r>
+    </w:p>
+    <w:p>
+      <w:r>
+        <w:t>この省令は、公布の日から施行する。</w:t>
+      </w:r>
+    </w:p>
+    <w:p>
+      <w:r>
+        <w:br w:type="page"/>
+      </w:r>
+    </w:p>
+    <w:p>
+      <w:pPr>
+        <w:pStyle w:val="Heading1"/>
+      </w:pPr>
+      <w:r>
+        <w:t>附則（平成二一年二月一八日国土交通省令第一号）</w:t>
+      </w:r>
+    </w:p>
+    <w:p>
+      <w:pPr>
+        <w:pStyle w:val="Heading5"/>
+        <w:ind w:left="440"/>
+      </w:pPr>
+      <w:r>
+        <w:t>１</w:t>
+      </w:r>
+    </w:p>
+    <w:p>
+      <w:pPr>
+        <w:ind w:left="440"/>
+      </w:pPr>
+      <w:r>
+        <w:t>この省令は、公布の日から施行する。</w:t>
+      </w:r>
+    </w:p>
+    <w:p>
+      <w:pPr>
+        <w:pStyle w:val="Heading5"/>
+        <w:ind w:left="440"/>
+      </w:pPr>
+      <w:r>
+        <w:t>２</w:t>
+      </w:r>
+    </w:p>
+    <w:p>
+      <w:pPr>
+        <w:ind w:left="440"/>
+      </w:pPr>
+      <w:r>
         <w:t>国際協定の締結等に伴う漁業離職者に関する臨時措置法施行令（昭和五十二年政令第三百二十九号）別表第八号及び第九号に掲げる業種に係る漁業離職者であって、離職日がこの省令の施行の日前であるものに対する規則第三条、第四条、第五条第一項、第十二条第一項、第十五条及び第十六条の規定の適用については、これらの規定中「離職日の翌日」とあるのは「船員となろうとする者に関する国際協定の締結等に伴う漁業離職者に関する臨時措置法施行規則の一部を改正する省令（平成二十一年国土交通省令第一号）の施行の日」と、規則第十二条第一項中「期間」とあるのは「期間（同令の施行の日前の所定給付日数を除く。）」とする。</w:t>
       </w:r>
     </w:p>
@@ -1881,7 +2043,7 @@
         <w:pStyle w:val="Heading1"/>
       </w:pPr>
       <w:r>
-        <w:t>附　則（平成二一年一二月二八日国土交通省令第七一号）</w:t>
+        <w:t>附則（平成二一年一二月二八日国土交通省令第七一号）</w:t>
       </w:r>
     </w:p>
     <w:p>
@@ -1920,7 +2082,7 @@
         <w:pStyle w:val="Heading1"/>
       </w:pPr>
       <w:r>
-        <w:t>附　則（平成二五年六月二七日国土交通省令第五一号）</w:t>
+        <w:t>附則（平成二五年六月二七日国土交通省令第五一号）</w:t>
       </w:r>
     </w:p>
     <w:p>
@@ -1938,7 +2100,7 @@
         <w:pStyle w:val="Heading1"/>
       </w:pPr>
       <w:r>
-        <w:t>附　則（平成三〇年六月一四日国土交通省令第四八号）</w:t>
+        <w:t>附則（平成三〇年六月一四日国土交通省令第四八号）</w:t>
       </w:r>
     </w:p>
     <w:p>
@@ -1966,7 +2128,7 @@
     </w:pPr>
     <w:r>
       <w:tab/>
-      <w:t>WeGov v0.1 - FTS141</w:t>
+      <w:t>WeGov v0.2 - FTS141</w:t>
     </w:r>
   </w:p>
 </w:ftr>
